--- a/doc/test-plan.docx
+++ b/doc/test-plan.docx
@@ -119,7 +119,277 @@
           <w:b w:val="1"/>
           <w:rtl w:val="0"/>
         </w:rPr>
-        <w:t xml:space="preserve">Player 1 (Red Player):</w:t>
+        <w:t xml:space="preserve">Player 1 (Blue Player):</w:t>
+      </w:r>
+    </w:p>
+    <w:p>
+      <w:pPr>
+        <w:numPr>
+          <w:ilvl w:val="0"/>
+          <w:numId w:val="2"/>
+        </w:numPr>
+        <w:spacing w:after="0" w:afterAutospacing="0" w:before="240" w:lineRule="auto"/>
+        <w:ind w:left="720" w:hanging="360"/>
+      </w:pPr>
+      <w:r>
+        <w:rPr>
+          <w:b w:val="1"/>
+          <w:rtl w:val="0"/>
+        </w:rPr>
+        <w:t xml:space="preserve">Move Left:</w:t>
+      </w:r>
+      <w:r>
+        <w:rPr>
+          <w:rtl w:val="0"/>
+        </w:rPr>
+        <w:t xml:space="preserve"> Press </w:t>
+      </w:r>
+      <w:r>
+        <w:rPr>
+          <w:color w:val="188038"/>
+          <w:rtl w:val="0"/>
+        </w:rPr>
+        <w:t xml:space="preserve">A</w:t>
+      </w:r>
+    </w:p>
+    <w:p>
+      <w:pPr>
+        <w:numPr>
+          <w:ilvl w:val="0"/>
+          <w:numId w:val="2"/>
+        </w:numPr>
+        <w:spacing w:after="0" w:afterAutospacing="0" w:before="0" w:beforeAutospacing="0" w:lineRule="auto"/>
+        <w:ind w:left="720" w:hanging="360"/>
+      </w:pPr>
+      <w:r>
+        <w:rPr>
+          <w:b w:val="1"/>
+          <w:rtl w:val="0"/>
+        </w:rPr>
+        <w:t xml:space="preserve">Move Right:</w:t>
+      </w:r>
+      <w:r>
+        <w:rPr>
+          <w:rtl w:val="0"/>
+        </w:rPr>
+        <w:t xml:space="preserve"> Press </w:t>
+      </w:r>
+      <w:r>
+        <w:rPr>
+          <w:color w:val="188038"/>
+          <w:rtl w:val="0"/>
+        </w:rPr>
+        <w:t xml:space="preserve">D</w:t>
+      </w:r>
+    </w:p>
+    <w:p>
+      <w:pPr>
+        <w:numPr>
+          <w:ilvl w:val="0"/>
+          <w:numId w:val="2"/>
+        </w:numPr>
+        <w:spacing w:after="0" w:afterAutospacing="0" w:before="0" w:beforeAutospacing="0" w:lineRule="auto"/>
+        <w:ind w:left="720" w:hanging="360"/>
+      </w:pPr>
+      <w:r>
+        <w:rPr>
+          <w:b w:val="1"/>
+          <w:rtl w:val="0"/>
+        </w:rPr>
+        <w:t xml:space="preserve">Jump:</w:t>
+      </w:r>
+      <w:r>
+        <w:rPr>
+          <w:rtl w:val="0"/>
+        </w:rPr>
+        <w:t xml:space="preserve"> Press </w:t>
+      </w:r>
+      <w:r>
+        <w:rPr>
+          <w:color w:val="188038"/>
+          <w:rtl w:val="0"/>
+        </w:rPr>
+        <w:t xml:space="preserve">W</w:t>
+      </w:r>
+    </w:p>
+    <w:p>
+      <w:pPr>
+        <w:numPr>
+          <w:ilvl w:val="0"/>
+          <w:numId w:val="2"/>
+        </w:numPr>
+        <w:spacing w:after="240" w:before="0" w:beforeAutospacing="0" w:lineRule="auto"/>
+        <w:ind w:left="720" w:hanging="360"/>
+      </w:pPr>
+      <w:r>
+        <w:rPr>
+          <w:b w:val="1"/>
+          <w:rtl w:val="0"/>
+        </w:rPr>
+        <w:t xml:space="preserve">Shoot:</w:t>
+      </w:r>
+      <w:r>
+        <w:rPr>
+          <w:rtl w:val="0"/>
+        </w:rPr>
+        <w:t xml:space="preserve"> Press </w:t>
+      </w:r>
+      <w:r>
+        <w:rPr>
+          <w:color w:val="188038"/>
+          <w:rtl w:val="0"/>
+        </w:rPr>
+        <w:t xml:space="preserve">Q, E</w:t>
+      </w:r>
+    </w:p>
+    <w:p>
+      <w:pPr>
+        <w:spacing w:after="240" w:before="240" w:lineRule="auto"/>
+        <w:rPr>
+          <w:b w:val="1"/>
+        </w:rPr>
+      </w:pPr>
+      <w:r>
+        <w:rPr>
+          <w:b w:val="1"/>
+          <w:rtl w:val="0"/>
+        </w:rPr>
+        <w:t xml:space="preserve">Player 2 (Red Player):</w:t>
+      </w:r>
+    </w:p>
+    <w:p>
+      <w:pPr>
+        <w:numPr>
+          <w:ilvl w:val="0"/>
+          <w:numId w:val="5"/>
+        </w:numPr>
+        <w:spacing w:after="0" w:afterAutospacing="0" w:before="240" w:lineRule="auto"/>
+        <w:ind w:left="720" w:hanging="360"/>
+      </w:pPr>
+      <w:r>
+        <w:rPr>
+          <w:b w:val="1"/>
+          <w:rtl w:val="0"/>
+        </w:rPr>
+        <w:t xml:space="preserve">Move Left:</w:t>
+      </w:r>
+      <w:r>
+        <w:rPr>
+          <w:rtl w:val="0"/>
+        </w:rPr>
+        <w:t xml:space="preserve"> Press </w:t>
+      </w:r>
+      <w:r>
+        <w:rPr>
+          <w:color w:val="188038"/>
+          <w:rtl w:val="0"/>
+        </w:rPr>
+        <w:t xml:space="preserve">Left Arrow</w:t>
+      </w:r>
+    </w:p>
+    <w:p>
+      <w:pPr>
+        <w:numPr>
+          <w:ilvl w:val="0"/>
+          <w:numId w:val="5"/>
+        </w:numPr>
+        <w:spacing w:after="0" w:afterAutospacing="0" w:before="0" w:beforeAutospacing="0" w:lineRule="auto"/>
+        <w:ind w:left="720" w:hanging="360"/>
+      </w:pPr>
+      <w:r>
+        <w:rPr>
+          <w:b w:val="1"/>
+          <w:rtl w:val="0"/>
+        </w:rPr>
+        <w:t xml:space="preserve">Move Right:</w:t>
+      </w:r>
+      <w:r>
+        <w:rPr>
+          <w:rtl w:val="0"/>
+        </w:rPr>
+        <w:t xml:space="preserve"> Press </w:t>
+      </w:r>
+      <w:r>
+        <w:rPr>
+          <w:color w:val="188038"/>
+          <w:rtl w:val="0"/>
+        </w:rPr>
+        <w:t xml:space="preserve">Right Arrow</w:t>
+      </w:r>
+    </w:p>
+    <w:p>
+      <w:pPr>
+        <w:numPr>
+          <w:ilvl w:val="0"/>
+          <w:numId w:val="5"/>
+        </w:numPr>
+        <w:spacing w:after="0" w:afterAutospacing="0" w:before="0" w:beforeAutospacing="0" w:lineRule="auto"/>
+        <w:ind w:left="720" w:hanging="360"/>
+      </w:pPr>
+      <w:r>
+        <w:rPr>
+          <w:b w:val="1"/>
+          <w:rtl w:val="0"/>
+        </w:rPr>
+        <w:t xml:space="preserve">Jump:</w:t>
+      </w:r>
+      <w:r>
+        <w:rPr>
+          <w:rtl w:val="0"/>
+        </w:rPr>
+        <w:t xml:space="preserve"> Press </w:t>
+      </w:r>
+      <w:r>
+        <w:rPr>
+          <w:color w:val="188038"/>
+          <w:rtl w:val="0"/>
+        </w:rPr>
+        <w:t xml:space="preserve">Up Arrow</w:t>
+      </w:r>
+    </w:p>
+    <w:p>
+      <w:pPr>
+        <w:numPr>
+          <w:ilvl w:val="0"/>
+          <w:numId w:val="5"/>
+        </w:numPr>
+        <w:spacing w:after="240" w:before="0" w:beforeAutospacing="0" w:lineRule="auto"/>
+        <w:ind w:left="720" w:hanging="360"/>
+      </w:pPr>
+      <w:r>
+        <w:rPr>
+          <w:b w:val="1"/>
+          <w:rtl w:val="0"/>
+        </w:rPr>
+        <w:t xml:space="preserve">Shoot:</w:t>
+      </w:r>
+      <w:r>
+        <w:rPr>
+          <w:rtl w:val="0"/>
+        </w:rPr>
+        <w:t xml:space="preserve"> Press </w:t>
+      </w:r>
+      <w:r>
+        <w:rPr>
+          <w:color w:val="188038"/>
+          <w:rtl w:val="0"/>
+        </w:rPr>
+        <w:t xml:space="preserve">/, right-shift</w:t>
+      </w:r>
+    </w:p>
+    <w:p>
+      <w:pPr>
+        <w:spacing w:after="240" w:before="240" w:lineRule="auto"/>
+        <w:rPr>
+          <w:b w:val="1"/>
+        </w:rPr>
+      </w:pPr>
+      <w:r>
+        <w:rPr>
+          <w:b w:val="1"/>
+          <w:rtl w:val="0"/>
+        </w:rPr>
+        <w:t xml:space="preserve">Other Game Actions:</w:t>
       </w:r>
     </w:p>
     <w:p>
@@ -130,251 +400,71 @@
         </w:numPr>
         <w:spacing w:after="0" w:afterAutospacing="0" w:before="240" w:lineRule="auto"/>
         <w:ind w:left="720" w:hanging="360"/>
-      </w:pPr>
-      <w:r>
-        <w:rPr>
-          <w:b w:val="1"/>
-          <w:rtl w:val="0"/>
-        </w:rPr>
-        <w:t xml:space="preserve">Move Left:</w:t>
-      </w:r>
-      <w:r>
-        <w:rPr>
-          <w:rtl w:val="0"/>
-        </w:rPr>
-        <w:t xml:space="preserve"> Press </w:t>
-      </w:r>
-      <w:r>
+        <w:rPr/>
+      </w:pPr>
+      <w:r>
+        <w:rPr>
+          <w:b w:val="1"/>
+          <w:rtl w:val="0"/>
+        </w:rPr>
+        <w:t xml:space="preserve">Help Menu</w:t>
+      </w:r>
+      <w:r>
+        <w:rPr>
+          <w:rtl w:val="0"/>
+        </w:rPr>
+        <w:t xml:space="preserve">: Press </w:t>
+      </w:r>
+      <w:r>
+        <w:rPr>
+          <w:rFonts w:ascii="Roboto Mono" w:cs="Roboto Mono" w:eastAsia="Roboto Mono" w:hAnsi="Roboto Mono"/>
+          <w:rtl w:val="0"/>
+        </w:rPr>
+        <w:t xml:space="preserve">H</w:t>
+      </w:r>
+      <w:r>
+        <w:rPr>
+          <w:rtl w:val="0"/>
+        </w:rPr>
+        <w:t xml:space="preserve"> to toggle the help menu.</w:t>
+      </w:r>
+    </w:p>
+    <w:p>
+      <w:pPr>
+        <w:numPr>
+          <w:ilvl w:val="0"/>
+          <w:numId w:val="3"/>
+        </w:numPr>
+        <w:spacing w:after="240" w:before="0" w:beforeAutospacing="0" w:lineRule="auto"/>
+        <w:ind w:left="720" w:hanging="360"/>
+        <w:rPr/>
+      </w:pPr>
+      <w:r>
+        <w:rPr>
+          <w:b w:val="1"/>
+          <w:rtl w:val="0"/>
+        </w:rPr>
+        <w:t xml:space="preserve">FPS Counter</w:t>
+      </w:r>
+      <w:r>
+        <w:rPr>
+          <w:rtl w:val="0"/>
+        </w:rPr>
+        <w:t xml:space="preserve">: Visible in the game window's caption.</w:t>
+      </w:r>
+    </w:p>
+    <w:p>
+      <w:pPr>
+        <w:spacing w:after="240" w:before="240" w:lineRule="auto"/>
+        <w:ind w:left="0" w:firstLine="0"/>
         <w:rPr>
           <w:color w:val="188038"/>
-          <w:rtl w:val="0"/>
-        </w:rPr>
-        <w:t xml:space="preserve">A</w:t>
-      </w:r>
-    </w:p>
-    <w:p>
-      <w:pPr>
-        <w:numPr>
-          <w:ilvl w:val="0"/>
-          <w:numId w:val="3"/>
-        </w:numPr>
-        <w:spacing w:after="0" w:afterAutospacing="0" w:before="0" w:beforeAutospacing="0" w:lineRule="auto"/>
-        <w:ind w:left="720" w:hanging="360"/>
-      </w:pPr>
-      <w:r>
-        <w:rPr>
-          <w:b w:val="1"/>
-          <w:rtl w:val="0"/>
-        </w:rPr>
-        <w:t xml:space="preserve">Move Right:</w:t>
-      </w:r>
-      <w:r>
-        <w:rPr>
-          <w:rtl w:val="0"/>
-        </w:rPr>
-        <w:t xml:space="preserve"> Press </w:t>
-      </w:r>
-      <w:r>
-        <w:rPr>
-          <w:color w:val="188038"/>
-          <w:rtl w:val="0"/>
-        </w:rPr>
-        <w:t xml:space="preserve">D</w:t>
-      </w:r>
-    </w:p>
-    <w:p>
-      <w:pPr>
-        <w:numPr>
-          <w:ilvl w:val="0"/>
-          <w:numId w:val="3"/>
-        </w:numPr>
-        <w:spacing w:after="0" w:afterAutospacing="0" w:before="0" w:beforeAutospacing="0" w:lineRule="auto"/>
-        <w:ind w:left="720" w:hanging="360"/>
-      </w:pPr>
-      <w:r>
-        <w:rPr>
-          <w:b w:val="1"/>
-          <w:rtl w:val="0"/>
-        </w:rPr>
-        <w:t xml:space="preserve">Jump:</w:t>
-      </w:r>
-      <w:r>
-        <w:rPr>
-          <w:rtl w:val="0"/>
-        </w:rPr>
-        <w:t xml:space="preserve"> Press </w:t>
-      </w:r>
-      <w:r>
-        <w:rPr>
-          <w:color w:val="188038"/>
-          <w:rtl w:val="0"/>
-        </w:rPr>
-        <w:t xml:space="preserve">W</w:t>
-      </w:r>
-    </w:p>
-    <w:p>
-      <w:pPr>
-        <w:numPr>
-          <w:ilvl w:val="0"/>
-          <w:numId w:val="3"/>
-        </w:numPr>
-        <w:spacing w:after="240" w:before="0" w:beforeAutospacing="0" w:lineRule="auto"/>
-        <w:ind w:left="720" w:hanging="360"/>
-      </w:pPr>
-      <w:r>
-        <w:rPr>
-          <w:b w:val="1"/>
-          <w:rtl w:val="0"/>
-        </w:rPr>
-        <w:t xml:space="preserve">Shoot:</w:t>
-      </w:r>
-      <w:r>
-        <w:rPr>
-          <w:rtl w:val="0"/>
-        </w:rPr>
-        <w:t xml:space="preserve"> Press </w:t>
-      </w:r>
-      <w:r>
-        <w:rPr>
-          <w:color w:val="188038"/>
-          <w:rtl w:val="0"/>
-        </w:rPr>
-        <w:t xml:space="preserve">Q</w:t>
-      </w:r>
-    </w:p>
-    <w:p>
-      <w:pPr>
-        <w:spacing w:after="240" w:before="240" w:lineRule="auto"/>
-        <w:rPr>
-          <w:b w:val="1"/>
-        </w:rPr>
-      </w:pPr>
-      <w:r>
-        <w:rPr>
-          <w:b w:val="1"/>
-          <w:rtl w:val="0"/>
-        </w:rPr>
-        <w:t xml:space="preserve">Player 2 (Blue Player):</w:t>
-      </w:r>
-    </w:p>
-    <w:p>
-      <w:pPr>
-        <w:numPr>
-          <w:ilvl w:val="0"/>
-          <w:numId w:val="4"/>
-        </w:numPr>
-        <w:spacing w:after="0" w:afterAutospacing="0" w:before="240" w:lineRule="auto"/>
-        <w:ind w:left="720" w:hanging="360"/>
-      </w:pPr>
-      <w:r>
-        <w:rPr>
-          <w:b w:val="1"/>
-          <w:rtl w:val="0"/>
-        </w:rPr>
-        <w:t xml:space="preserve">Move Left:</w:t>
-      </w:r>
-      <w:r>
-        <w:rPr>
-          <w:rtl w:val="0"/>
-        </w:rPr>
-        <w:t xml:space="preserve"> Press </w:t>
-      </w:r>
-      <w:r>
-        <w:rPr>
-          <w:color w:val="188038"/>
-          <w:rtl w:val="0"/>
-        </w:rPr>
-        <w:t xml:space="preserve">Left Arrow</w:t>
-      </w:r>
-    </w:p>
-    <w:p>
-      <w:pPr>
-        <w:numPr>
-          <w:ilvl w:val="0"/>
-          <w:numId w:val="4"/>
-        </w:numPr>
-        <w:spacing w:after="0" w:afterAutospacing="0" w:before="0" w:beforeAutospacing="0" w:lineRule="auto"/>
-        <w:ind w:left="720" w:hanging="360"/>
-      </w:pPr>
-      <w:r>
-        <w:rPr>
-          <w:b w:val="1"/>
-          <w:rtl w:val="0"/>
-        </w:rPr>
-        <w:t xml:space="preserve">Move Right:</w:t>
-      </w:r>
-      <w:r>
-        <w:rPr>
-          <w:rtl w:val="0"/>
-        </w:rPr>
-        <w:t xml:space="preserve"> Press </w:t>
-      </w:r>
-      <w:r>
-        <w:rPr>
-          <w:color w:val="188038"/>
-          <w:rtl w:val="0"/>
-        </w:rPr>
-        <w:t xml:space="preserve">Right Arrow</w:t>
-      </w:r>
-    </w:p>
-    <w:p>
-      <w:pPr>
-        <w:numPr>
-          <w:ilvl w:val="0"/>
-          <w:numId w:val="4"/>
-        </w:numPr>
-        <w:spacing w:after="0" w:afterAutospacing="0" w:before="0" w:beforeAutospacing="0" w:lineRule="auto"/>
-        <w:ind w:left="720" w:hanging="360"/>
-      </w:pPr>
-      <w:r>
-        <w:rPr>
-          <w:b w:val="1"/>
-          <w:rtl w:val="0"/>
-        </w:rPr>
-        <w:t xml:space="preserve">Jump:</w:t>
-      </w:r>
-      <w:r>
-        <w:rPr>
-          <w:rtl w:val="0"/>
-        </w:rPr>
-        <w:t xml:space="preserve"> Press </w:t>
-      </w:r>
-      <w:r>
-        <w:rPr>
-          <w:color w:val="188038"/>
-          <w:rtl w:val="0"/>
-        </w:rPr>
-        <w:t xml:space="preserve">Up Arrow</w:t>
-      </w:r>
-    </w:p>
-    <w:p>
-      <w:pPr>
-        <w:numPr>
-          <w:ilvl w:val="0"/>
-          <w:numId w:val="4"/>
-        </w:numPr>
-        <w:spacing w:after="240" w:before="0" w:beforeAutospacing="0" w:lineRule="auto"/>
-        <w:ind w:left="720" w:hanging="360"/>
-      </w:pPr>
-      <w:r>
-        <w:rPr>
-          <w:b w:val="1"/>
-          <w:rtl w:val="0"/>
-        </w:rPr>
-        <w:t xml:space="preserve">Shoot:</w:t>
-      </w:r>
-      <w:r>
-        <w:rPr>
-          <w:rtl w:val="0"/>
-        </w:rPr>
-        <w:t xml:space="preserve"> Press </w:t>
-      </w:r>
-      <w:r>
-        <w:rPr>
-          <w:color w:val="188038"/>
-          <w:rtl w:val="0"/>
-        </w:rPr>
-        <w:t xml:space="preserve">/</w:t>
+        </w:rPr>
+      </w:pPr>
+      <w:r>
+        <w:rPr>
+          <w:rtl w:val="0"/>
+        </w:rPr>
       </w:r>
     </w:p>
     <w:p>
@@ -407,7 +497,7 @@
       <w:pPr>
         <w:numPr>
           <w:ilvl w:val="0"/>
-          <w:numId w:val="1"/>
+          <w:numId w:val="4"/>
         </w:numPr>
         <w:spacing w:after="0" w:afterAutospacing="0" w:before="240" w:lineRule="auto"/>
         <w:ind w:left="720" w:hanging="360"/>
@@ -425,7 +515,7 @@
       <w:pPr>
         <w:numPr>
           <w:ilvl w:val="1"/>
-          <w:numId w:val="1"/>
+          <w:numId w:val="4"/>
         </w:numPr>
         <w:spacing w:after="0" w:afterAutospacing="0" w:before="0" w:beforeAutospacing="0" w:lineRule="auto"/>
         <w:ind w:left="1440" w:hanging="360"/>
@@ -442,7 +532,7 @@
       <w:pPr>
         <w:numPr>
           <w:ilvl w:val="1"/>
-          <w:numId w:val="1"/>
+          <w:numId w:val="4"/>
         </w:numPr>
         <w:spacing w:after="0" w:afterAutospacing="0" w:before="0" w:beforeAutospacing="0" w:lineRule="auto"/>
         <w:ind w:left="1440" w:hanging="360"/>
@@ -459,7 +549,7 @@
       <w:pPr>
         <w:numPr>
           <w:ilvl w:val="0"/>
-          <w:numId w:val="1"/>
+          <w:numId w:val="4"/>
         </w:numPr>
         <w:spacing w:after="0" w:afterAutospacing="0" w:before="0" w:beforeAutospacing="0" w:lineRule="auto"/>
         <w:ind w:left="720" w:hanging="360"/>
@@ -477,7 +567,7 @@
       <w:pPr>
         <w:numPr>
           <w:ilvl w:val="1"/>
-          <w:numId w:val="1"/>
+          <w:numId w:val="4"/>
         </w:numPr>
         <w:spacing w:after="0" w:afterAutospacing="0" w:before="0" w:beforeAutospacing="0" w:lineRule="auto"/>
         <w:ind w:left="1440" w:hanging="360"/>
@@ -494,7 +584,7 @@
       <w:pPr>
         <w:numPr>
           <w:ilvl w:val="0"/>
-          <w:numId w:val="1"/>
+          <w:numId w:val="4"/>
         </w:numPr>
         <w:spacing w:after="0" w:afterAutospacing="0" w:before="0" w:beforeAutospacing="0" w:lineRule="auto"/>
         <w:ind w:left="720" w:hanging="360"/>
@@ -512,7 +602,7 @@
       <w:pPr>
         <w:numPr>
           <w:ilvl w:val="1"/>
-          <w:numId w:val="1"/>
+          <w:numId w:val="4"/>
         </w:numPr>
         <w:spacing w:after="0" w:afterAutospacing="0" w:before="0" w:beforeAutospacing="0" w:lineRule="auto"/>
         <w:ind w:left="1440" w:hanging="360"/>
@@ -529,7 +619,7 @@
       <w:pPr>
         <w:numPr>
           <w:ilvl w:val="0"/>
-          <w:numId w:val="1"/>
+          <w:numId w:val="4"/>
         </w:numPr>
         <w:spacing w:after="0" w:afterAutospacing="0" w:before="0" w:beforeAutospacing="0" w:lineRule="auto"/>
         <w:ind w:left="720" w:hanging="360"/>
@@ -547,7 +637,7 @@
       <w:pPr>
         <w:numPr>
           <w:ilvl w:val="1"/>
-          <w:numId w:val="1"/>
+          <w:numId w:val="4"/>
         </w:numPr>
         <w:spacing w:after="0" w:afterAutospacing="0" w:before="0" w:beforeAutospacing="0" w:lineRule="auto"/>
         <w:ind w:left="1440" w:hanging="360"/>
@@ -571,7 +661,7 @@
       <w:pPr>
         <w:numPr>
           <w:ilvl w:val="0"/>
-          <w:numId w:val="1"/>
+          <w:numId w:val="4"/>
         </w:numPr>
         <w:spacing w:after="0" w:afterAutospacing="0" w:lineRule="auto"/>
         <w:ind w:left="720" w:hanging="360"/>
@@ -591,7 +681,7 @@
       <w:pPr>
         <w:numPr>
           <w:ilvl w:val="1"/>
-          <w:numId w:val="1"/>
+          <w:numId w:val="4"/>
         </w:numPr>
         <w:spacing w:after="240" w:before="0" w:beforeAutospacing="0" w:lineRule="auto"/>
         <w:ind w:left="1440" w:hanging="360"/>
@@ -600,44 +690,8 @@
         <w:rPr>
           <w:rtl w:val="0"/>
         </w:rPr>
-        <w:t xml:space="preserve">A random laser appears in the game environment but does not interact with the players or other entities. It should be visible but does not affect gameplay.</w:t>
-      </w:r>
-      <w:r>
-        <w:rPr>
-          <w:rtl w:val="0"/>
-        </w:rPr>
-      </w:r>
-    </w:p>
-    <w:p>
-      <w:pPr>
-        <w:spacing w:after="240" w:before="240" w:lineRule="auto"/>
-        <w:ind w:left="0" w:firstLine="0"/>
-        <w:rPr/>
-      </w:pPr>
-      <w:r>
-        <w:rPr>
-          <w:rtl w:val="0"/>
-        </w:rPr>
-      </w:r>
-    </w:p>
-    <w:p>
-      <w:pPr>
-        <w:spacing w:after="240" w:before="240" w:lineRule="auto"/>
-        <w:ind w:left="0" w:firstLine="0"/>
-        <w:rPr/>
-      </w:pPr>
-      <w:r>
-        <w:rPr>
-          <w:rtl w:val="0"/>
-        </w:rPr>
-      </w:r>
-    </w:p>
-    <w:p>
-      <w:pPr>
-        <w:spacing w:after="240" w:before="240" w:lineRule="auto"/>
-        <w:ind w:left="0" w:firstLine="0"/>
-        <w:rPr/>
-      </w:pPr>
+        <w:t xml:space="preserve">A laser entity appears randomly, driven by AI with a decision tree and pathfinding. The laser chooses the closest player as its target and adjusts its path if the player moves. After each fire, it will stop for 2 seconds.</w:t>
+      </w:r>
       <w:r>
         <w:rPr>
           <w:rtl w:val="0"/>
@@ -674,7 +728,7 @@
       <w:pPr>
         <w:numPr>
           <w:ilvl w:val="0"/>
-          <w:numId w:val="2"/>
+          <w:numId w:val="1"/>
         </w:numPr>
         <w:spacing w:after="0" w:afterAutospacing="0" w:before="240" w:lineRule="auto"/>
         <w:ind w:left="720" w:hanging="360"/>
@@ -692,7 +746,7 @@
       <w:pPr>
         <w:numPr>
           <w:ilvl w:val="1"/>
-          <w:numId w:val="2"/>
+          <w:numId w:val="1"/>
         </w:numPr>
         <w:spacing w:after="0" w:afterAutospacing="0" w:before="0" w:beforeAutospacing="0" w:lineRule="auto"/>
         <w:ind w:left="1440" w:hanging="360"/>
@@ -709,7 +763,7 @@
       <w:pPr>
         <w:numPr>
           <w:ilvl w:val="1"/>
-          <w:numId w:val="2"/>
+          <w:numId w:val="1"/>
         </w:numPr>
         <w:spacing w:after="0" w:afterAutospacing="0" w:before="0" w:beforeAutospacing="0" w:lineRule="auto"/>
         <w:ind w:left="1440" w:hanging="360"/>
@@ -726,7 +780,7 @@
       <w:pPr>
         <w:numPr>
           <w:ilvl w:val="0"/>
-          <w:numId w:val="2"/>
+          <w:numId w:val="1"/>
         </w:numPr>
         <w:spacing w:after="0" w:afterAutospacing="0" w:before="0" w:beforeAutospacing="0" w:lineRule="auto"/>
         <w:ind w:left="720" w:hanging="360"/>
@@ -744,7 +798,7 @@
       <w:pPr>
         <w:numPr>
           <w:ilvl w:val="1"/>
-          <w:numId w:val="2"/>
+          <w:numId w:val="1"/>
         </w:numPr>
         <w:spacing w:after="0" w:afterAutospacing="0" w:before="0" w:beforeAutospacing="0" w:lineRule="auto"/>
         <w:ind w:left="1440" w:hanging="360"/>
@@ -761,7 +815,7 @@
       <w:pPr>
         <w:numPr>
           <w:ilvl w:val="1"/>
-          <w:numId w:val="2"/>
+          <w:numId w:val="1"/>
         </w:numPr>
         <w:spacing w:after="0" w:afterAutospacing="0" w:before="0" w:beforeAutospacing="0" w:lineRule="auto"/>
         <w:ind w:left="1440" w:hanging="360"/>
@@ -778,7 +832,7 @@
       <w:pPr>
         <w:numPr>
           <w:ilvl w:val="0"/>
-          <w:numId w:val="2"/>
+          <w:numId w:val="1"/>
         </w:numPr>
         <w:spacing w:after="0" w:afterAutospacing="0" w:before="0" w:beforeAutospacing="0" w:lineRule="auto"/>
         <w:ind w:left="720" w:hanging="360"/>
@@ -796,7 +850,7 @@
       <w:pPr>
         <w:numPr>
           <w:ilvl w:val="1"/>
-          <w:numId w:val="2"/>
+          <w:numId w:val="1"/>
         </w:numPr>
         <w:spacing w:after="0" w:afterAutospacing="0" w:before="0" w:beforeAutospacing="0" w:lineRule="auto"/>
         <w:ind w:left="1440" w:hanging="360"/>
@@ -813,7 +867,7 @@
       <w:pPr>
         <w:numPr>
           <w:ilvl w:val="1"/>
-          <w:numId w:val="2"/>
+          <w:numId w:val="1"/>
         </w:numPr>
         <w:spacing w:after="0" w:afterAutospacing="0" w:before="0" w:beforeAutospacing="0" w:lineRule="auto"/>
         <w:ind w:left="1440" w:hanging="360"/>
@@ -830,7 +884,7 @@
       <w:pPr>
         <w:numPr>
           <w:ilvl w:val="0"/>
-          <w:numId w:val="2"/>
+          <w:numId w:val="1"/>
         </w:numPr>
         <w:spacing w:after="0" w:afterAutospacing="0" w:before="0" w:beforeAutospacing="0" w:lineRule="auto"/>
         <w:ind w:left="720" w:hanging="360"/>
@@ -848,7 +902,7 @@
       <w:pPr>
         <w:numPr>
           <w:ilvl w:val="1"/>
-          <w:numId w:val="2"/>
+          <w:numId w:val="1"/>
         </w:numPr>
         <w:spacing w:after="0" w:afterAutospacing="0" w:before="0" w:beforeAutospacing="0" w:lineRule="auto"/>
         <w:ind w:left="1440" w:hanging="360"/>
@@ -865,7 +919,7 @@
       <w:pPr>
         <w:numPr>
           <w:ilvl w:val="1"/>
-          <w:numId w:val="2"/>
+          <w:numId w:val="1"/>
         </w:numPr>
         <w:spacing w:after="0" w:afterAutospacing="0" w:before="0" w:beforeAutospacing="0" w:lineRule="auto"/>
         <w:ind w:left="1440" w:hanging="360"/>
@@ -882,7 +936,7 @@
       <w:pPr>
         <w:numPr>
           <w:ilvl w:val="0"/>
-          <w:numId w:val="2"/>
+          <w:numId w:val="1"/>
         </w:numPr>
         <w:spacing w:after="0" w:afterAutospacing="0" w:before="0" w:beforeAutospacing="0" w:lineRule="auto"/>
         <w:ind w:left="720" w:hanging="360"/>
@@ -900,7 +954,7 @@
       <w:pPr>
         <w:numPr>
           <w:ilvl w:val="1"/>
-          <w:numId w:val="2"/>
+          <w:numId w:val="1"/>
         </w:numPr>
         <w:spacing w:after="0" w:afterAutospacing="0" w:before="0" w:beforeAutospacing="0" w:lineRule="auto"/>
         <w:ind w:left="1440" w:hanging="360"/>
@@ -924,7 +978,7 @@
       <w:pPr>
         <w:numPr>
           <w:ilvl w:val="0"/>
-          <w:numId w:val="2"/>
+          <w:numId w:val="1"/>
         </w:numPr>
         <w:spacing w:after="0" w:afterAutospacing="0" w:before="0" w:beforeAutospacing="0" w:lineRule="auto"/>
         <w:ind w:left="720" w:hanging="360"/>
@@ -940,12 +994,378 @@
         </w:rPr>
         <w:t xml:space="preserve">Laser Testing:</w:t>
       </w:r>
-    </w:p>
-    <w:p>
-      <w:pPr>
-        <w:numPr>
-          <w:ilvl w:val="1"/>
-          <w:numId w:val="2"/>
+      <w:r>
+        <w:rPr>
+          <w:rtl w:val="0"/>
+        </w:rPr>
+      </w:r>
+    </w:p>
+    <w:p>
+      <w:pPr>
+        <w:numPr>
+          <w:ilvl w:val="1"/>
+          <w:numId w:val="1"/>
+        </w:numPr>
+        <w:spacing w:after="0" w:afterAutospacing="0" w:before="0" w:beforeAutospacing="0" w:lineRule="auto"/>
+        <w:ind w:left="1440" w:hanging="360"/>
+      </w:pPr>
+      <w:r>
+        <w:rPr>
+          <w:rtl w:val="0"/>
+        </w:rPr>
+        <w:t xml:space="preserve">Verify the laser moves toward the closest player and dynamically updates its path if the players change positions.</w:t>
+      </w:r>
+    </w:p>
+    <w:p>
+      <w:pPr>
+        <w:numPr>
+          <w:ilvl w:val="1"/>
+          <w:numId w:val="1"/>
+        </w:numPr>
+        <w:spacing w:after="0" w:afterAutospacing="0" w:before="0" w:beforeAutospacing="0" w:lineRule="auto"/>
+        <w:ind w:left="1440" w:hanging="360"/>
+      </w:pPr>
+      <w:r>
+        <w:rPr>
+          <w:rtl w:val="0"/>
+        </w:rPr>
+        <w:t xml:space="preserve">Verify the laser has three stages: track, attack and idle</w:t>
+      </w:r>
+    </w:p>
+    <w:p>
+      <w:pPr>
+        <w:numPr>
+          <w:ilvl w:val="1"/>
+          <w:numId w:val="1"/>
+        </w:numPr>
+        <w:spacing w:after="0" w:afterAutospacing="0" w:before="0" w:beforeAutospacing="0" w:lineRule="auto"/>
+        <w:ind w:left="1440" w:hanging="360"/>
+      </w:pPr>
+      <w:r>
+        <w:rPr>
+          <w:rtl w:val="0"/>
+        </w:rPr>
+        <w:t xml:space="preserve">Verify that the random laser appears in the game.</w:t>
+      </w:r>
+    </w:p>
+    <w:p>
+      <w:pPr>
+        <w:numPr>
+          <w:ilvl w:val="0"/>
+          <w:numId w:val="1"/>
+        </w:numPr>
+        <w:spacing w:after="0" w:afterAutospacing="0" w:before="0" w:beforeAutospacing="0" w:lineRule="auto"/>
+        <w:ind w:left="720" w:hanging="360"/>
+        <w:rPr>
+          <w:b w:val="1"/>
+          <w:u w:val="none"/>
+        </w:rPr>
+      </w:pPr>
+      <w:r>
+        <w:rPr>
+          <w:b w:val="1"/>
+          <w:rtl w:val="0"/>
+        </w:rPr>
+        <w:t xml:space="preserve">Help Menu</w:t>
+      </w:r>
+    </w:p>
+    <w:p>
+      <w:pPr>
+        <w:numPr>
+          <w:ilvl w:val="1"/>
+          <w:numId w:val="1"/>
+        </w:numPr>
+        <w:spacing w:after="0" w:afterAutospacing="0" w:before="0" w:beforeAutospacing="0" w:lineRule="auto"/>
+        <w:ind w:left="1440" w:hanging="360"/>
+        <w:rPr>
+          <w:b w:val="1"/>
+        </w:rPr>
+      </w:pPr>
+      <w:r>
+        <w:rPr>
+          <w:rtl w:val="0"/>
+        </w:rPr>
+        <w:t xml:space="preserve">Press </w:t>
+      </w:r>
+      <w:r>
+        <w:rPr>
+          <w:rFonts w:ascii="Roboto Mono" w:cs="Roboto Mono" w:eastAsia="Roboto Mono" w:hAnsi="Roboto Mono"/>
+          <w:color w:val="188038"/>
+          <w:rtl w:val="0"/>
+        </w:rPr>
+        <w:t xml:space="preserve">H</w:t>
+      </w:r>
+      <w:r>
+        <w:rPr>
+          <w:rtl w:val="0"/>
+        </w:rPr>
+        <w:t xml:space="preserve"> to display the help menu, release </w:t>
+      </w:r>
+      <w:r>
+        <w:rPr>
+          <w:rFonts w:ascii="Roboto Mono" w:cs="Roboto Mono" w:eastAsia="Roboto Mono" w:hAnsi="Roboto Mono"/>
+          <w:color w:val="188038"/>
+          <w:rtl w:val="0"/>
+        </w:rPr>
+        <w:t xml:space="preserve">H</w:t>
+      </w:r>
+      <w:r>
+        <w:rPr>
+          <w:rtl w:val="0"/>
+        </w:rPr>
+        <w:t xml:space="preserve"> to close it.</w:t>
+      </w:r>
+    </w:p>
+    <w:p>
+      <w:pPr>
+        <w:numPr>
+          <w:ilvl w:val="1"/>
+          <w:numId w:val="1"/>
+        </w:numPr>
+        <w:spacing w:after="0" w:afterAutospacing="0" w:before="0" w:beforeAutospacing="0" w:lineRule="auto"/>
+        <w:ind w:left="1440" w:hanging="360"/>
+      </w:pPr>
+      <w:r>
+        <w:rPr>
+          <w:rtl w:val="0"/>
+        </w:rPr>
+        <w:t xml:space="preserve">Verify the help menu appears and disappears correctly without interfering with other game elements.</w:t>
+      </w:r>
+      <w:r>
+        <w:rPr>
+          <w:rtl w:val="0"/>
+        </w:rPr>
+      </w:r>
+    </w:p>
+    <w:p>
+      <w:pPr>
+        <w:numPr>
+          <w:ilvl w:val="0"/>
+          <w:numId w:val="1"/>
+        </w:numPr>
+        <w:spacing w:after="0" w:afterAutospacing="0" w:before="0" w:beforeAutospacing="0" w:lineRule="auto"/>
+        <w:ind w:left="720" w:hanging="360"/>
+        <w:rPr>
+          <w:b w:val="1"/>
+          <w:u w:val="none"/>
+        </w:rPr>
+      </w:pPr>
+      <w:r>
+        <w:rPr>
+          <w:b w:val="1"/>
+          <w:rtl w:val="0"/>
+        </w:rPr>
+        <w:t xml:space="preserve">FPS Counter:</w:t>
+      </w:r>
+    </w:p>
+    <w:p>
+      <w:pPr>
+        <w:numPr>
+          <w:ilvl w:val="1"/>
+          <w:numId w:val="1"/>
+        </w:numPr>
+        <w:spacing w:after="0" w:afterAutospacing="0" w:before="0" w:beforeAutospacing="0" w:lineRule="auto"/>
+        <w:ind w:left="1440" w:hanging="360"/>
+      </w:pPr>
+      <w:r>
+        <w:rPr>
+          <w:rtl w:val="0"/>
+        </w:rPr>
+        <w:t xml:space="preserve">Launch the game and observe the game window's caption.</w:t>
+      </w:r>
+    </w:p>
+    <w:p>
+      <w:pPr>
+        <w:numPr>
+          <w:ilvl w:val="1"/>
+          <w:numId w:val="1"/>
+        </w:numPr>
+        <w:spacing w:after="0" w:afterAutospacing="0" w:before="0" w:beforeAutospacing="0" w:lineRule="auto"/>
+        <w:ind w:left="1440" w:hanging="360"/>
+      </w:pPr>
+      <w:r>
+        <w:rPr>
+          <w:rtl w:val="0"/>
+        </w:rPr>
+        <w:t xml:space="preserve">VerifyFPS counter is visible and updates regularly.</w:t>
+      </w:r>
+      <w:r>
+        <w:rPr>
+          <w:rtl w:val="0"/>
+        </w:rPr>
+      </w:r>
+    </w:p>
+    <w:p>
+      <w:pPr>
+        <w:numPr>
+          <w:ilvl w:val="0"/>
+          <w:numId w:val="1"/>
+        </w:numPr>
+        <w:spacing w:after="0" w:afterAutospacing="0" w:before="0" w:beforeAutospacing="0" w:lineRule="auto"/>
+        <w:ind w:left="720" w:hanging="360"/>
+        <w:rPr>
+          <w:b w:val="1"/>
+          <w:u w:val="none"/>
+        </w:rPr>
+      </w:pPr>
+      <w:r>
+        <w:rPr>
+          <w:b w:val="1"/>
+          <w:rtl w:val="0"/>
+        </w:rPr>
+        <w:t xml:space="preserve">Portal:</w:t>
+      </w:r>
+    </w:p>
+    <w:p>
+      <w:pPr>
+        <w:numPr>
+          <w:ilvl w:val="1"/>
+          <w:numId w:val="1"/>
+        </w:numPr>
+        <w:spacing w:after="0" w:afterAutospacing="0" w:before="0" w:beforeAutospacing="0" w:lineRule="auto"/>
+        <w:ind w:left="1440" w:hanging="360"/>
+      </w:pPr>
+      <w:r>
+        <w:rPr>
+          <w:rtl w:val="0"/>
+        </w:rPr>
+        <w:t xml:space="preserve">Move Player 1 or 2 to the first portal's location.</w:t>
+      </w:r>
+    </w:p>
+    <w:p>
+      <w:pPr>
+        <w:numPr>
+          <w:ilvl w:val="1"/>
+          <w:numId w:val="1"/>
+        </w:numPr>
+        <w:spacing w:after="0" w:afterAutospacing="0" w:before="0" w:beforeAutospacing="0" w:lineRule="auto"/>
+        <w:ind w:left="1440" w:hanging="360"/>
+      </w:pPr>
+      <w:r>
+        <w:rPr>
+          <w:rtl w:val="0"/>
+        </w:rPr>
+        <w:t xml:space="preserve">Verify Player 1 instantly teleports to the position of the other portal.(and repeat for Player 2)</w:t>
+      </w:r>
+      <w:r>
+        <w:rPr>
+          <w:rtl w:val="0"/>
+        </w:rPr>
+      </w:r>
+    </w:p>
+    <w:p>
+      <w:pPr>
+        <w:numPr>
+          <w:ilvl w:val="0"/>
+          <w:numId w:val="1"/>
+        </w:numPr>
+        <w:spacing w:after="0" w:afterAutospacing="0" w:before="0" w:beforeAutospacing="0" w:lineRule="auto"/>
+        <w:ind w:left="720" w:hanging="360"/>
+        <w:rPr>
+          <w:b w:val="1"/>
+          <w:u w:val="none"/>
+        </w:rPr>
+      </w:pPr>
+      <w:r>
+        <w:rPr>
+          <w:b w:val="1"/>
+          <w:rtl w:val="0"/>
+        </w:rPr>
+        <w:t xml:space="preserve">Animation:</w:t>
+      </w:r>
+    </w:p>
+    <w:p>
+      <w:pPr>
+        <w:numPr>
+          <w:ilvl w:val="1"/>
+          <w:numId w:val="1"/>
+        </w:numPr>
+        <w:spacing w:after="0" w:afterAutospacing="0" w:before="0" w:beforeAutospacing="0" w:lineRule="auto"/>
+        <w:ind w:left="1440" w:hanging="360"/>
+      </w:pPr>
+      <w:r>
+        <w:rPr>
+          <w:rtl w:val="0"/>
+        </w:rPr>
+        <w:t xml:space="preserve">Verify that the animation triggers and transitions smoothly when the player starts, stops, or changes movement direction, without stuttering or delay.</w:t>
+      </w:r>
+      <w:r>
+        <w:rPr>
+          <w:rtl w:val="0"/>
+        </w:rPr>
+      </w:r>
+    </w:p>
+    <w:p>
+      <w:pPr>
+        <w:numPr>
+          <w:ilvl w:val="0"/>
+          <w:numId w:val="1"/>
+        </w:numPr>
+        <w:spacing w:after="0" w:afterAutospacing="0" w:before="0" w:beforeAutospacing="0" w:lineRule="auto"/>
+        <w:ind w:left="720" w:hanging="360"/>
+        <w:rPr>
+          <w:b w:val="1"/>
+          <w:u w:val="none"/>
+        </w:rPr>
+      </w:pPr>
+      <w:r>
+        <w:rPr>
+          <w:b w:val="1"/>
+          <w:rtl w:val="0"/>
+        </w:rPr>
+        <w:t xml:space="preserve">Assets:</w:t>
+      </w:r>
+    </w:p>
+    <w:p>
+      <w:pPr>
+        <w:numPr>
+          <w:ilvl w:val="1"/>
+          <w:numId w:val="1"/>
+        </w:numPr>
+        <w:spacing w:after="0" w:afterAutospacing="0" w:before="0" w:beforeAutospacing="0" w:lineRule="auto"/>
+        <w:ind w:left="1440" w:hanging="360"/>
+        <w:rPr>
+          <w:b w:val="1"/>
+        </w:rPr>
+      </w:pPr>
+      <w:r>
+        <w:rPr>
+          <w:rtl w:val="0"/>
+        </w:rPr>
+        <w:t xml:space="preserve">Verify that the updated background, player design, and gun design load correctly, display as intended during gameplay, and integrate smoothly with all animations and interactions.</w:t>
+      </w:r>
+      <w:r>
+        <w:rPr>
+          <w:rtl w:val="0"/>
+        </w:rPr>
+      </w:r>
+    </w:p>
+    <w:p>
+      <w:pPr>
+        <w:numPr>
+          <w:ilvl w:val="0"/>
+          <w:numId w:val="1"/>
+        </w:numPr>
+        <w:spacing w:after="0" w:afterAutospacing="0" w:before="0" w:beforeAutospacing="0" w:lineRule="auto"/>
+        <w:ind w:left="720" w:hanging="360"/>
+        <w:rPr>
+          <w:b w:val="1"/>
+          <w:u w:val="none"/>
+        </w:rPr>
+      </w:pPr>
+      <w:r>
+        <w:rPr>
+          <w:b w:val="1"/>
+          <w:rtl w:val="0"/>
+        </w:rPr>
+        <w:t xml:space="preserve">Player Collision with Portal Mesh:</w:t>
+      </w:r>
+    </w:p>
+    <w:p>
+      <w:pPr>
+        <w:numPr>
+          <w:ilvl w:val="1"/>
+          <w:numId w:val="1"/>
         </w:numPr>
         <w:spacing w:after="240" w:before="0" w:beforeAutospacing="0" w:lineRule="auto"/>
         <w:ind w:left="1440" w:hanging="360"/>
@@ -955,37 +1375,8 @@
         <w:rPr>
           <w:rtl w:val="0"/>
         </w:rPr>
-        <w:t xml:space="preserve">Verify that the random laser appears in the game.</w:t>
-      </w:r>
-    </w:p>
-    <w:p>
-      <w:pPr>
-        <w:spacing w:after="240" w:before="240" w:lineRule="auto"/>
-        <w:ind w:left="1440" w:firstLine="0"/>
-        <w:rPr/>
-      </w:pPr>
-      <w:r>
-        <w:rPr>
-          <w:rtl w:val="0"/>
-        </w:rPr>
-      </w:r>
-    </w:p>
-    <w:p>
-      <w:pPr>
-        <w:spacing w:after="240" w:before="240" w:lineRule="auto"/>
-        <w:ind w:left="0" w:firstLine="0"/>
-        <w:rPr/>
-      </w:pPr>
-      <w:r>
-        <w:rPr>
-          <w:rtl w:val="0"/>
-        </w:rPr>
-      </w:r>
-    </w:p>
-    <w:p>
-      <w:pPr>
-        <w:rPr/>
-      </w:pPr>
+        <w:t xml:space="preserve">Verify the player collides accurately with the portal's non-trivial mesh shape, triggering teleportation only when fully within the portal bounds, without passing through unintended areas of the mesh.</w:t>
+      </w:r>
       <w:r>
         <w:rPr>
           <w:rtl w:val="0"/>
@@ -1006,8 +1397,8 @@
   <w:abstractNum w:abstractNumId="1">
     <w:lvl w:ilvl="0">
       <w:start w:val="1"/>
-      <w:numFmt w:val="bullet"/>
-      <w:lvlText w:val="➢"/>
+      <w:numFmt w:val="decimal"/>
+      <w:lvlText w:val="%1."/>
       <w:lvlJc w:val="left"/>
       <w:pPr>
         <w:ind w:left="720" w:hanging="360"/>
@@ -1030,8 +1421,8 @@
     </w:lvl>
     <w:lvl w:ilvl="2">
       <w:start w:val="1"/>
-      <w:numFmt w:val="bullet"/>
-      <w:lvlText w:val="■"/>
+      <w:numFmt w:val="lowerRoman"/>
+      <w:lvlText w:val="%3."/>
       <w:lvlJc w:val="left"/>
       <w:pPr>
         <w:ind w:left="2160" w:hanging="360"/>
@@ -1042,8 +1433,8 @@
     </w:lvl>
     <w:lvl w:ilvl="3">
       <w:start w:val="1"/>
-      <w:numFmt w:val="bullet"/>
-      <w:lvlText w:val="●"/>
+      <w:numFmt w:val="decimal"/>
+      <w:lvlText w:val="%4."/>
       <w:lvlJc w:val="left"/>
       <w:pPr>
         <w:ind w:left="2880" w:hanging="360"/>
@@ -1054,8 +1445,8 @@
     </w:lvl>
     <w:lvl w:ilvl="4">
       <w:start w:val="1"/>
-      <w:numFmt w:val="bullet"/>
-      <w:lvlText w:val="○"/>
+      <w:numFmt w:val="lowerLetter"/>
+      <w:lvlText w:val="%5."/>
       <w:lvlJc w:val="left"/>
       <w:pPr>
         <w:ind w:left="3600" w:hanging="360"/>
@@ -1066,8 +1457,8 @@
     </w:lvl>
     <w:lvl w:ilvl="5">
       <w:start w:val="1"/>
-      <w:numFmt w:val="bullet"/>
-      <w:lvlText w:val="■"/>
+      <w:numFmt w:val="lowerRoman"/>
+      <w:lvlText w:val="%6."/>
       <w:lvlJc w:val="left"/>
       <w:pPr>
         <w:ind w:left="4320" w:hanging="360"/>
@@ -1078,8 +1469,8 @@
     </w:lvl>
     <w:lvl w:ilvl="6">
       <w:start w:val="1"/>
-      <w:numFmt w:val="bullet"/>
-      <w:lvlText w:val="●"/>
+      <w:numFmt w:val="decimal"/>
+      <w:lvlText w:val="%7."/>
       <w:lvlJc w:val="left"/>
       <w:pPr>
         <w:ind w:left="5040" w:hanging="360"/>
@@ -1090,8 +1481,8 @@
     </w:lvl>
     <w:lvl w:ilvl="7">
       <w:start w:val="1"/>
-      <w:numFmt w:val="bullet"/>
-      <w:lvlText w:val="○"/>
+      <w:numFmt w:val="lowerLetter"/>
+      <w:lvlText w:val="%8."/>
       <w:lvlJc w:val="left"/>
       <w:pPr>
         <w:ind w:left="5760" w:hanging="360"/>
@@ -1102,8 +1493,8 @@
     </w:lvl>
     <w:lvl w:ilvl="8">
       <w:start w:val="1"/>
-      <w:numFmt w:val="bullet"/>
-      <w:lvlText w:val="■"/>
+      <w:numFmt w:val="lowerRoman"/>
+      <w:lvlText w:val="%9."/>
       <w:lvlJc w:val="left"/>
       <w:pPr>
         <w:ind w:left="6480" w:hanging="360"/>
@@ -1116,8 +1507,8 @@
   <w:abstractNum w:abstractNumId="2">
     <w:lvl w:ilvl="0">
       <w:start w:val="1"/>
-      <w:numFmt w:val="decimal"/>
-      <w:lvlText w:val="%1."/>
+      <w:numFmt w:val="bullet"/>
+      <w:lvlText w:val="●"/>
       <w:lvlJc w:val="left"/>
       <w:pPr>
         <w:ind w:left="720" w:hanging="360"/>
@@ -1140,8 +1531,8 @@
     </w:lvl>
     <w:lvl w:ilvl="2">
       <w:start w:val="1"/>
-      <w:numFmt w:val="lowerRoman"/>
-      <w:lvlText w:val="%3."/>
+      <w:numFmt w:val="bullet"/>
+      <w:lvlText w:val="■"/>
       <w:lvlJc w:val="left"/>
       <w:pPr>
         <w:ind w:left="2160" w:hanging="360"/>
@@ -1152,8 +1543,8 @@
     </w:lvl>
     <w:lvl w:ilvl="3">
       <w:start w:val="1"/>
-      <w:numFmt w:val="decimal"/>
-      <w:lvlText w:val="%4."/>
+      <w:numFmt w:val="bullet"/>
+      <w:lvlText w:val="●"/>
       <w:lvlJc w:val="left"/>
       <w:pPr>
         <w:ind w:left="2880" w:hanging="360"/>
@@ -1164,8 +1555,8 @@
     </w:lvl>
     <w:lvl w:ilvl="4">
       <w:start w:val="1"/>
-      <w:numFmt w:val="lowerLetter"/>
-      <w:lvlText w:val="%5."/>
+      <w:numFmt w:val="bullet"/>
+      <w:lvlText w:val="○"/>
       <w:lvlJc w:val="left"/>
       <w:pPr>
         <w:ind w:left="3600" w:hanging="360"/>
@@ -1176,8 +1567,8 @@
     </w:lvl>
     <w:lvl w:ilvl="5">
       <w:start w:val="1"/>
-      <w:numFmt w:val="lowerRoman"/>
-      <w:lvlText w:val="%6."/>
+      <w:numFmt w:val="bullet"/>
+      <w:lvlText w:val="■"/>
       <w:lvlJc w:val="left"/>
       <w:pPr>
         <w:ind w:left="4320" w:hanging="360"/>
@@ -1188,8 +1579,8 @@
     </w:lvl>
     <w:lvl w:ilvl="6">
       <w:start w:val="1"/>
-      <w:numFmt w:val="decimal"/>
-      <w:lvlText w:val="%7."/>
+      <w:numFmt w:val="bullet"/>
+      <w:lvlText w:val="●"/>
       <w:lvlJc w:val="left"/>
       <w:pPr>
         <w:ind w:left="5040" w:hanging="360"/>
@@ -1200,8 +1591,8 @@
     </w:lvl>
     <w:lvl w:ilvl="7">
       <w:start w:val="1"/>
-      <w:numFmt w:val="lowerLetter"/>
-      <w:lvlText w:val="%8."/>
+      <w:numFmt w:val="bullet"/>
+      <w:lvlText w:val="○"/>
       <w:lvlJc w:val="left"/>
       <w:pPr>
         <w:ind w:left="5760" w:hanging="360"/>
@@ -1212,8 +1603,8 @@
     </w:lvl>
     <w:lvl w:ilvl="8">
       <w:start w:val="1"/>
-      <w:numFmt w:val="lowerRoman"/>
-      <w:lvlText w:val="%9."/>
+      <w:numFmt w:val="bullet"/>
+      <w:lvlText w:val="■"/>
       <w:lvlJc w:val="left"/>
       <w:pPr>
         <w:ind w:left="6480" w:hanging="360"/>
@@ -1334,6 +1725,116 @@
     </w:lvl>
   </w:abstractNum>
   <w:abstractNum w:abstractNumId="4">
+    <w:lvl w:ilvl="0">
+      <w:start w:val="1"/>
+      <w:numFmt w:val="bullet"/>
+      <w:lvlText w:val="➢"/>
+      <w:lvlJc w:val="left"/>
+      <w:pPr>
+        <w:ind w:left="720" w:hanging="360"/>
+      </w:pPr>
+      <w:rPr>
+        <w:u w:val="none"/>
+      </w:rPr>
+    </w:lvl>
+    <w:lvl w:ilvl="1">
+      <w:start w:val="1"/>
+      <w:numFmt w:val="bullet"/>
+      <w:lvlText w:val="○"/>
+      <w:lvlJc w:val="left"/>
+      <w:pPr>
+        <w:ind w:left="1440" w:hanging="360"/>
+      </w:pPr>
+      <w:rPr>
+        <w:u w:val="none"/>
+      </w:rPr>
+    </w:lvl>
+    <w:lvl w:ilvl="2">
+      <w:start w:val="1"/>
+      <w:numFmt w:val="bullet"/>
+      <w:lvlText w:val="■"/>
+      <w:lvlJc w:val="left"/>
+      <w:pPr>
+        <w:ind w:left="2160" w:hanging="360"/>
+      </w:pPr>
+      <w:rPr>
+        <w:u w:val="none"/>
+      </w:rPr>
+    </w:lvl>
+    <w:lvl w:ilvl="3">
+      <w:start w:val="1"/>
+      <w:numFmt w:val="bullet"/>
+      <w:lvlText w:val="●"/>
+      <w:lvlJc w:val="left"/>
+      <w:pPr>
+        <w:ind w:left="2880" w:hanging="360"/>
+      </w:pPr>
+      <w:rPr>
+        <w:u w:val="none"/>
+      </w:rPr>
+    </w:lvl>
+    <w:lvl w:ilvl="4">
+      <w:start w:val="1"/>
+      <w:numFmt w:val="bullet"/>
+      <w:lvlText w:val="○"/>
+      <w:lvlJc w:val="left"/>
+      <w:pPr>
+        <w:ind w:left="3600" w:hanging="360"/>
+      </w:pPr>
+      <w:rPr>
+        <w:u w:val="none"/>
+      </w:rPr>
+    </w:lvl>
+    <w:lvl w:ilvl="5">
+      <w:start w:val="1"/>
+      <w:numFmt w:val="bullet"/>
+      <w:lvlText w:val="■"/>
+      <w:lvlJc w:val="left"/>
+      <w:pPr>
+        <w:ind w:left="4320" w:hanging="360"/>
+      </w:pPr>
+      <w:rPr>
+        <w:u w:val="none"/>
+      </w:rPr>
+    </w:lvl>
+    <w:lvl w:ilvl="6">
+      <w:start w:val="1"/>
+      <w:numFmt w:val="bullet"/>
+      <w:lvlText w:val="●"/>
+      <w:lvlJc w:val="left"/>
+      <w:pPr>
+        <w:ind w:left="5040" w:hanging="360"/>
+      </w:pPr>
+      <w:rPr>
+        <w:u w:val="none"/>
+      </w:rPr>
+    </w:lvl>
+    <w:lvl w:ilvl="7">
+      <w:start w:val="1"/>
+      <w:numFmt w:val="bullet"/>
+      <w:lvlText w:val="○"/>
+      <w:lvlJc w:val="left"/>
+      <w:pPr>
+        <w:ind w:left="5760" w:hanging="360"/>
+      </w:pPr>
+      <w:rPr>
+        <w:u w:val="none"/>
+      </w:rPr>
+    </w:lvl>
+    <w:lvl w:ilvl="8">
+      <w:start w:val="1"/>
+      <w:numFmt w:val="bullet"/>
+      <w:lvlText w:val="■"/>
+      <w:lvlJc w:val="left"/>
+      <w:pPr>
+        <w:ind w:left="6480" w:hanging="360"/>
+      </w:pPr>
+      <w:rPr>
+        <w:u w:val="none"/>
+      </w:rPr>
+    </w:lvl>
+  </w:abstractNum>
+  <w:abstractNum w:abstractNumId="5">
     <w:lvl w:ilvl="0">
       <w:start w:val="1"/>
       <w:numFmt w:val="bullet"/>
@@ -1454,6 +1955,9 @@
   </w:num>
   <w:num w:numId="4">
     <w:abstractNumId w:val="4"/>
+  </w:num>
+  <w:num w:numId="5">
+    <w:abstractNumId w:val="5"/>
   </w:num>
 </w:numbering>
 </file>

--- a/doc/test-plan.docx
+++ b/doc/test-plan.docx
@@ -261,7 +261,7 @@
       <w:pPr>
         <w:numPr>
           <w:ilvl w:val="0"/>
-          <w:numId w:val="5"/>
+          <w:numId w:val="6"/>
         </w:numPr>
         <w:spacing w:after="0" w:afterAutospacing="0" w:before="240" w:lineRule="auto"/>
         <w:ind w:left="720" w:hanging="360"/>
@@ -291,7 +291,7 @@
       <w:pPr>
         <w:numPr>
           <w:ilvl w:val="0"/>
-          <w:numId w:val="5"/>
+          <w:numId w:val="6"/>
         </w:numPr>
         <w:spacing w:after="0" w:afterAutospacing="0" w:before="0" w:beforeAutospacing="0" w:lineRule="auto"/>
         <w:ind w:left="720" w:hanging="360"/>
@@ -321,7 +321,7 @@
       <w:pPr>
         <w:numPr>
           <w:ilvl w:val="0"/>
-          <w:numId w:val="5"/>
+          <w:numId w:val="6"/>
         </w:numPr>
         <w:spacing w:after="0" w:afterAutospacing="0" w:before="0" w:beforeAutospacing="0" w:lineRule="auto"/>
         <w:ind w:left="720" w:hanging="360"/>
@@ -351,7 +351,7 @@
       <w:pPr>
         <w:numPr>
           <w:ilvl w:val="0"/>
-          <w:numId w:val="5"/>
+          <w:numId w:val="6"/>
         </w:numPr>
         <w:spacing w:after="240" w:before="0" w:beforeAutospacing="0" w:lineRule="auto"/>
         <w:ind w:left="720" w:hanging="360"/>
@@ -473,25 +473,25 @@
         <w:keepNext w:val="0"/>
         <w:keepLines w:val="0"/>
         <w:spacing w:after="40" w:before="240" w:lineRule="auto"/>
+        <w:rPr/>
+      </w:pPr>
+      <w:bookmarkStart w:colFirst="0" w:colLast="0" w:name="_jn7575uqwbkj" w:id="3"/>
+      <w:bookmarkEnd w:id="3"/>
+      <w:r>
         <w:rPr>
           <w:b w:val="1"/>
           <w:color w:val="000000"/>
           <w:sz w:val="22"/>
           <w:szCs w:val="22"/>
-        </w:rPr>
-      </w:pPr>
-      <w:bookmarkStart w:colFirst="0" w:colLast="0" w:name="_jn7575uqwbkj" w:id="3"/>
-      <w:bookmarkEnd w:id="3"/>
-      <w:r>
-        <w:rPr>
-          <w:b w:val="1"/>
-          <w:color w:val="000000"/>
-          <w:sz w:val="22"/>
-          <w:szCs w:val="22"/>
           <w:rtl w:val="0"/>
         </w:rPr>
         <w:t xml:space="preserve">Game Actions</w:t>
       </w:r>
+      <w:r>
+        <w:rPr>
+          <w:rtl w:val="0"/>
+        </w:rPr>
+      </w:r>
     </w:p>
     <w:p>
       <w:pPr>
@@ -502,6 +502,82 @@
         <w:spacing w:after="0" w:afterAutospacing="0" w:before="240" w:lineRule="auto"/>
         <w:ind w:left="720" w:hanging="360"/>
         <w:rPr/>
+      </w:pPr>
+      <w:r>
+        <w:rPr>
+          <w:b w:val="1"/>
+          <w:rtl w:val="0"/>
+        </w:rPr>
+        <w:t xml:space="preserve">Welcome and Stage Select Pages:</w:t>
+      </w:r>
+    </w:p>
+    <w:p>
+      <w:pPr>
+        <w:numPr>
+          <w:ilvl w:val="1"/>
+          <w:numId w:val="4"/>
+        </w:numPr>
+        <w:spacing w:after="0" w:afterAutospacing="0" w:before="0" w:beforeAutospacing="0" w:lineRule="auto"/>
+        <w:ind w:left="1440" w:hanging="360"/>
+        <w:rPr/>
+      </w:pPr>
+      <w:r>
+        <w:rPr>
+          <w:rtl w:val="0"/>
+        </w:rPr>
+        <w:t xml:space="preserve">Launch the game.</w:t>
+      </w:r>
+    </w:p>
+    <w:p>
+      <w:pPr>
+        <w:numPr>
+          <w:ilvl w:val="1"/>
+          <w:numId w:val="4"/>
+        </w:numPr>
+        <w:spacing w:after="0" w:afterAutospacing="0" w:before="0" w:beforeAutospacing="0" w:lineRule="auto"/>
+        <w:ind w:left="1440" w:hanging="360"/>
+        <w:rPr/>
+      </w:pPr>
+      <w:r>
+        <w:rPr>
+          <w:rtl w:val="0"/>
+        </w:rPr>
+        <w:t xml:space="preserve">Verify that the welcome page appears with an option to proceed to stage selection.</w:t>
+      </w:r>
+    </w:p>
+    <w:p>
+      <w:pPr>
+        <w:numPr>
+          <w:ilvl w:val="1"/>
+          <w:numId w:val="4"/>
+        </w:numPr>
+        <w:spacing w:after="0" w:afterAutospacing="0" w:before="0" w:beforeAutospacing="0" w:lineRule="auto"/>
+        <w:ind w:left="1440" w:hanging="360"/>
+        <w:rPr/>
+      </w:pPr>
+      <w:r>
+        <w:rPr>
+          <w:rtl w:val="0"/>
+        </w:rPr>
+        <w:t xml:space="preserve">Select a stage and confirm the game starts on the selected stage.</w:t>
+      </w:r>
+      <w:r>
+        <w:rPr>
+          <w:rtl w:val="0"/>
+        </w:rPr>
+      </w:r>
+    </w:p>
+    <w:p>
+      <w:pPr>
+        <w:numPr>
+          <w:ilvl w:val="0"/>
+          <w:numId w:val="4"/>
+        </w:numPr>
+        <w:spacing w:after="0" w:afterAutospacing="0" w:before="0" w:beforeAutospacing="0" w:lineRule="auto"/>
+        <w:ind w:left="720" w:hanging="360"/>
+        <w:rPr>
+          <w:b w:val="1"/>
+        </w:rPr>
       </w:pPr>
       <w:r>
         <w:rPr>
@@ -1171,7 +1247,7 @@
         <w:rPr>
           <w:rtl w:val="0"/>
         </w:rPr>
-        <w:t xml:space="preserve">Launch the game and observe the game window's caption.</w:t>
+        <w:t xml:space="preserve">Launch the game and observe the game screen.</w:t>
       </w:r>
     </w:p>
     <w:p>
@@ -1367,16 +1443,417 @@
           <w:ilvl w:val="1"/>
           <w:numId w:val="1"/>
         </w:numPr>
+        <w:spacing w:after="0" w:afterAutospacing="0" w:before="0" w:beforeAutospacing="0" w:lineRule="auto"/>
+        <w:ind w:left="1440" w:hanging="360"/>
+        <w:rPr>
+          <w:b w:val="1"/>
+        </w:rPr>
+      </w:pPr>
+      <w:r>
+        <w:rPr>
+          <w:rtl w:val="0"/>
+        </w:rPr>
+        <w:t xml:space="preserve">Verify the player collides accurately with the portal's non-trivial mesh shape, triggering teleportation only when fully within the portal bounds, without passing through unintended areas of the mesh.</w:t>
+      </w:r>
+      <w:r>
+        <w:rPr>
+          <w:rtl w:val="0"/>
+        </w:rPr>
+      </w:r>
+    </w:p>
+    <w:p>
+      <w:pPr>
+        <w:numPr>
+          <w:ilvl w:val="0"/>
+          <w:numId w:val="1"/>
+        </w:numPr>
+        <w:spacing w:after="0" w:afterAutospacing="0" w:before="0" w:beforeAutospacing="0" w:lineRule="auto"/>
+        <w:ind w:left="720" w:hanging="360"/>
+        <w:rPr>
+          <w:b w:val="1"/>
+          <w:u w:val="none"/>
+        </w:rPr>
+      </w:pPr>
+      <w:r>
+        <w:rPr>
+          <w:b w:val="1"/>
+          <w:rtl w:val="0"/>
+        </w:rPr>
+        <w:t xml:space="preserve">Item System:</w:t>
+      </w:r>
+    </w:p>
+    <w:p>
+      <w:pPr>
+        <w:numPr>
+          <w:ilvl w:val="1"/>
+          <w:numId w:val="1"/>
+        </w:numPr>
+        <w:spacing w:after="0" w:afterAutospacing="0" w:before="0" w:beforeAutospacing="0" w:lineRule="auto"/>
+        <w:ind w:left="1440" w:hanging="360"/>
+        <w:rPr/>
+      </w:pPr>
+      <w:r>
+        <w:rPr>
+          <w:rtl w:val="0"/>
+        </w:rPr>
+        <w:t xml:space="preserve">Laser Items:</w:t>
+        <w:tab/>
+      </w:r>
+    </w:p>
+    <w:p>
+      <w:pPr>
+        <w:numPr>
+          <w:ilvl w:val="2"/>
+          <w:numId w:val="1"/>
+        </w:numPr>
+        <w:spacing w:after="0" w:afterAutospacing="0" w:before="0" w:beforeAutospacing="0" w:lineRule="auto"/>
+        <w:ind w:left="2160" w:hanging="360"/>
+        <w:rPr/>
+      </w:pPr>
+      <w:r>
+        <w:rPr>
+          <w:rtl w:val="0"/>
+        </w:rPr>
+        <w:t xml:space="preserve">Pick up a laser item and verify that the player can fire a powerful laser attack.</w:t>
+      </w:r>
+    </w:p>
+    <w:p>
+      <w:pPr>
+        <w:numPr>
+          <w:ilvl w:val="1"/>
+          <w:numId w:val="1"/>
+        </w:numPr>
+        <w:spacing w:after="0" w:afterAutospacing="0" w:before="0" w:beforeAutospacing="0" w:lineRule="auto"/>
+        <w:ind w:left="1440" w:hanging="360"/>
+        <w:rPr/>
+      </w:pPr>
+      <w:r>
+        <w:rPr>
+          <w:rtl w:val="0"/>
+        </w:rPr>
+        <w:t xml:space="preserve">Health Medics:</w:t>
+      </w:r>
+    </w:p>
+    <w:p>
+      <w:pPr>
+        <w:numPr>
+          <w:ilvl w:val="2"/>
+          <w:numId w:val="1"/>
+        </w:numPr>
+        <w:spacing w:after="0" w:afterAutospacing="0" w:before="0" w:beforeAutospacing="0" w:lineRule="auto"/>
+        <w:ind w:left="2160" w:hanging="360"/>
+        <w:rPr/>
+      </w:pPr>
+      <w:r>
+        <w:rPr>
+          <w:rtl w:val="0"/>
+        </w:rPr>
+        <w:t xml:space="preserve">Collect a health medic and confirm the player’s health increases correctly.</w:t>
+      </w:r>
+    </w:p>
+    <w:p>
+      <w:pPr>
+        <w:numPr>
+          <w:ilvl w:val="1"/>
+          <w:numId w:val="1"/>
+        </w:numPr>
+        <w:spacing w:after="0" w:afterAutospacing="0" w:before="0" w:beforeAutospacing="0" w:lineRule="auto"/>
+        <w:ind w:left="1440" w:hanging="360"/>
+        <w:rPr/>
+      </w:pPr>
+      <w:r>
+        <w:rPr>
+          <w:rtl w:val="0"/>
+        </w:rPr>
+        <w:t xml:space="preserve">Grenades:</w:t>
+      </w:r>
+    </w:p>
+    <w:p>
+      <w:pPr>
+        <w:numPr>
+          <w:ilvl w:val="2"/>
+          <w:numId w:val="1"/>
+        </w:numPr>
+        <w:spacing w:after="0" w:afterAutospacing="0" w:before="0" w:beforeAutospacing="0" w:lineRule="auto"/>
+        <w:ind w:left="2160" w:hanging="360"/>
+        <w:rPr/>
+      </w:pPr>
+      <w:r>
+        <w:rPr>
+          <w:rtl w:val="0"/>
+        </w:rPr>
+        <w:t xml:space="preserve">Use grenades by pressing the assigned key.</w:t>
+      </w:r>
+    </w:p>
+    <w:p>
+      <w:pPr>
+        <w:numPr>
+          <w:ilvl w:val="2"/>
+          <w:numId w:val="1"/>
+        </w:numPr>
         <w:spacing w:after="240" w:before="0" w:beforeAutospacing="0" w:lineRule="auto"/>
-        <w:ind w:left="1440" w:hanging="360"/>
-        <w:rPr/>
-      </w:pPr>
-      <w:r>
-        <w:rPr>
-          <w:rtl w:val="0"/>
-        </w:rPr>
-        <w:t xml:space="preserve">Verify the player collides accurately with the portal's non-trivial mesh shape, triggering teleportation only when fully within the portal bounds, without passing through unintended areas of the mesh.</w:t>
-      </w:r>
+        <w:ind w:left="2160" w:hanging="360"/>
+        <w:rPr/>
+      </w:pPr>
+      <w:r>
+        <w:rPr>
+          <w:rtl w:val="0"/>
+        </w:rPr>
+        <w:t xml:space="preserve">Ensure grenades launch properly, interact with the environment, and deal explosive damage.</w:t>
+      </w:r>
+    </w:p>
+    <w:p>
+      <w:pPr>
+        <w:pStyle w:val="Heading3"/>
+        <w:keepNext w:val="0"/>
+        <w:keepLines w:val="0"/>
+        <w:spacing w:before="280" w:lineRule="auto"/>
+        <w:rPr>
+          <w:b w:val="1"/>
+          <w:color w:val="000000"/>
+          <w:sz w:val="26"/>
+          <w:szCs w:val="26"/>
+        </w:rPr>
+      </w:pPr>
+      <w:bookmarkStart w:colFirst="0" w:colLast="0" w:name="_in6h9tgobovi" w:id="5"/>
+      <w:bookmarkEnd w:id="5"/>
+      <w:r>
+        <w:rPr>
+          <w:b w:val="1"/>
+          <w:color w:val="000000"/>
+          <w:sz w:val="26"/>
+          <w:szCs w:val="26"/>
+          <w:rtl w:val="0"/>
+        </w:rPr>
+        <w:t xml:space="preserve">Additional Test Cases</w:t>
+      </w:r>
+    </w:p>
+    <w:p>
+      <w:pPr>
+        <w:numPr>
+          <w:ilvl w:val="0"/>
+          <w:numId w:val="5"/>
+        </w:numPr>
+        <w:spacing w:after="0" w:afterAutospacing="0" w:before="240" w:lineRule="auto"/>
+        <w:ind w:left="720" w:hanging="360"/>
+        <w:rPr/>
+      </w:pPr>
+      <w:r>
+        <w:rPr>
+          <w:b w:val="1"/>
+          <w:rtl w:val="0"/>
+        </w:rPr>
+        <w:t xml:space="preserve">Stage Selection Validation:</w:t>
+      </w:r>
+    </w:p>
+    <w:p>
+      <w:pPr>
+        <w:numPr>
+          <w:ilvl w:val="1"/>
+          <w:numId w:val="5"/>
+        </w:numPr>
+        <w:spacing w:after="0" w:afterAutospacing="0" w:before="0" w:beforeAutospacing="0" w:lineRule="auto"/>
+        <w:ind w:left="1440" w:hanging="360"/>
+      </w:pPr>
+      <w:r>
+        <w:rPr>
+          <w:rtl w:val="0"/>
+        </w:rPr>
+        <w:t xml:space="preserve">Confirm that all stages load correctly and that stage-specific assets and mechanics function as expected.</w:t>
+      </w:r>
+    </w:p>
+    <w:p>
+      <w:pPr>
+        <w:numPr>
+          <w:ilvl w:val="0"/>
+          <w:numId w:val="5"/>
+        </w:numPr>
+        <w:spacing w:after="0" w:afterAutospacing="0" w:before="0" w:beforeAutospacing="0" w:lineRule="auto"/>
+        <w:ind w:left="720" w:hanging="360"/>
+        <w:rPr/>
+      </w:pPr>
+      <w:r>
+        <w:rPr>
+          <w:b w:val="1"/>
+          <w:rtl w:val="0"/>
+        </w:rPr>
+        <w:t xml:space="preserve">Random Portal Respawn:</w:t>
+      </w:r>
+    </w:p>
+    <w:p>
+      <w:pPr>
+        <w:numPr>
+          <w:ilvl w:val="1"/>
+          <w:numId w:val="5"/>
+        </w:numPr>
+        <w:spacing w:after="0" w:afterAutospacing="0" w:before="0" w:beforeAutospacing="0" w:lineRule="auto"/>
+        <w:ind w:left="1440" w:hanging="360"/>
+      </w:pPr>
+      <w:r>
+        <w:rPr>
+          <w:rtl w:val="0"/>
+        </w:rPr>
+        <w:t xml:space="preserve">Test multiple portal uses to ensure the portals respawn randomly on valid block locations.</w:t>
+      </w:r>
+    </w:p>
+    <w:p>
+      <w:pPr>
+        <w:numPr>
+          <w:ilvl w:val="0"/>
+          <w:numId w:val="5"/>
+        </w:numPr>
+        <w:spacing w:after="0" w:afterAutospacing="0" w:before="0" w:beforeAutospacing="0" w:lineRule="auto"/>
+        <w:ind w:left="720" w:hanging="360"/>
+        <w:rPr/>
+      </w:pPr>
+      <w:r>
+        <w:rPr>
+          <w:b w:val="1"/>
+          <w:rtl w:val="0"/>
+        </w:rPr>
+        <w:t xml:space="preserve">Enhanced Bullet Realism:</w:t>
+      </w:r>
+    </w:p>
+    <w:p>
+      <w:pPr>
+        <w:numPr>
+          <w:ilvl w:val="1"/>
+          <w:numId w:val="5"/>
+        </w:numPr>
+        <w:spacing w:after="0" w:afterAutospacing="0" w:before="0" w:beforeAutospacing="0" w:lineRule="auto"/>
+        <w:ind w:left="1440" w:hanging="360"/>
+      </w:pPr>
+      <w:r>
+        <w:rPr>
+          <w:rtl w:val="0"/>
+        </w:rPr>
+        <w:t xml:space="preserve">Verify that realistic bullets interact correctly with the environment, such as platforms or players.</w:t>
+      </w:r>
+    </w:p>
+    <w:p>
+      <w:pPr>
+        <w:numPr>
+          <w:ilvl w:val="1"/>
+          <w:numId w:val="5"/>
+        </w:numPr>
+        <w:spacing w:after="0" w:afterAutospacing="0" w:before="0" w:beforeAutospacing="0" w:lineRule="auto"/>
+        <w:ind w:left="1440" w:hanging="360"/>
+      </w:pPr>
+      <w:r>
+        <w:rPr>
+          <w:rtl w:val="0"/>
+        </w:rPr>
+        <w:t xml:space="preserve">Confirm bullets travel in an arc or a visually realistic straight line depending on design.</w:t>
+      </w:r>
+      <w:r>
+        <w:rPr>
+          <w:rtl w:val="0"/>
+        </w:rPr>
+      </w:r>
+    </w:p>
+    <w:p>
+      <w:pPr>
+        <w:numPr>
+          <w:ilvl w:val="0"/>
+          <w:numId w:val="5"/>
+        </w:numPr>
+        <w:spacing w:after="0" w:afterAutospacing="0" w:before="0" w:beforeAutospacing="0" w:lineRule="auto"/>
+        <w:ind w:left="720" w:hanging="360"/>
+        <w:rPr/>
+      </w:pPr>
+      <w:r>
+        <w:rPr>
+          <w:b w:val="1"/>
+          <w:rtl w:val="0"/>
+        </w:rPr>
+        <w:t xml:space="preserve">Health System:</w:t>
+      </w:r>
+    </w:p>
+    <w:p>
+      <w:pPr>
+        <w:numPr>
+          <w:ilvl w:val="1"/>
+          <w:numId w:val="5"/>
+        </w:numPr>
+        <w:spacing w:after="0" w:afterAutospacing="0" w:before="0" w:beforeAutospacing="0" w:lineRule="auto"/>
+        <w:ind w:left="1440" w:hanging="360"/>
+        <w:rPr/>
+      </w:pPr>
+      <w:r>
+        <w:rPr>
+          <w:rtl w:val="0"/>
+        </w:rPr>
+        <w:t xml:space="preserve">Ensure health medics work correctly and the updated health text reflects changes accurately.</w:t>
+      </w:r>
+    </w:p>
+    <w:p>
+      <w:pPr>
+        <w:numPr>
+          <w:ilvl w:val="0"/>
+          <w:numId w:val="5"/>
+        </w:numPr>
+        <w:spacing w:after="0" w:afterAutospacing="0" w:before="0" w:beforeAutospacing="0" w:lineRule="auto"/>
+        <w:ind w:left="720" w:hanging="360"/>
+        <w:rPr/>
+      </w:pPr>
+      <w:r>
+        <w:rPr>
+          <w:b w:val="1"/>
+          <w:rtl w:val="0"/>
+        </w:rPr>
+        <w:t xml:space="preserve">Game Result History</w:t>
+      </w:r>
+    </w:p>
+    <w:p>
+      <w:pPr>
+        <w:numPr>
+          <w:ilvl w:val="1"/>
+          <w:numId w:val="5"/>
+        </w:numPr>
+        <w:spacing w:after="0" w:afterAutospacing="0" w:before="0" w:beforeAutospacing="0" w:lineRule="auto"/>
+        <w:ind w:left="1440" w:hanging="360"/>
+      </w:pPr>
+      <w:r>
+        <w:rPr>
+          <w:rtl w:val="0"/>
+        </w:rPr>
+        <w:t xml:space="preserve">Play multiple matches and check the results screen after each match.</w:t>
+      </w:r>
+    </w:p>
+    <w:p>
+      <w:pPr>
+        <w:numPr>
+          <w:ilvl w:val="1"/>
+          <w:numId w:val="5"/>
+        </w:numPr>
+        <w:spacing w:after="240" w:before="0" w:beforeAutospacing="0" w:lineRule="auto"/>
+        <w:ind w:left="1440" w:hanging="360"/>
+      </w:pPr>
+      <w:r>
+        <w:rPr>
+          <w:rtl w:val="0"/>
+        </w:rPr>
+        <w:t xml:space="preserve">Ensure the outcomes of the past 10 matches are saved and displayed correctly.</w:t>
+      </w:r>
+    </w:p>
+    <w:p>
+      <w:pPr>
+        <w:spacing w:after="240" w:before="240" w:lineRule="auto"/>
+        <w:ind w:left="0" w:firstLine="0"/>
+        <w:rPr/>
+      </w:pPr>
+      <w:r>
+        <w:rPr>
+          <w:rtl w:val="0"/>
+        </w:rPr>
+      </w:r>
+    </w:p>
+    <w:p>
+      <w:pPr>
+        <w:spacing w:after="240" w:before="240" w:lineRule="auto"/>
+        <w:ind w:left="0" w:firstLine="0"/>
+        <w:rPr/>
+      </w:pPr>
       <w:r>
         <w:rPr>
           <w:rtl w:val="0"/>
@@ -1835,6 +2312,116 @@
     </w:lvl>
   </w:abstractNum>
   <w:abstractNum w:abstractNumId="5">
+    <w:lvl w:ilvl="0">
+      <w:start w:val="1"/>
+      <w:numFmt w:val="decimal"/>
+      <w:lvlText w:val="%1."/>
+      <w:lvlJc w:val="left"/>
+      <w:pPr>
+        <w:ind w:left="720" w:hanging="360"/>
+      </w:pPr>
+      <w:rPr>
+        <w:u w:val="none"/>
+      </w:rPr>
+    </w:lvl>
+    <w:lvl w:ilvl="1">
+      <w:start w:val="1"/>
+      <w:numFmt w:val="bullet"/>
+      <w:lvlText w:val="○"/>
+      <w:lvlJc w:val="left"/>
+      <w:pPr>
+        <w:ind w:left="1440" w:hanging="360"/>
+      </w:pPr>
+      <w:rPr>
+        <w:u w:val="none"/>
+      </w:rPr>
+    </w:lvl>
+    <w:lvl w:ilvl="2">
+      <w:start w:val="1"/>
+      <w:numFmt w:val="lowerRoman"/>
+      <w:lvlText w:val="%3."/>
+      <w:lvlJc w:val="left"/>
+      <w:pPr>
+        <w:ind w:left="2160" w:hanging="360"/>
+      </w:pPr>
+      <w:rPr>
+        <w:u w:val="none"/>
+      </w:rPr>
+    </w:lvl>
+    <w:lvl w:ilvl="3">
+      <w:start w:val="1"/>
+      <w:numFmt w:val="decimal"/>
+      <w:lvlText w:val="%4."/>
+      <w:lvlJc w:val="left"/>
+      <w:pPr>
+        <w:ind w:left="2880" w:hanging="360"/>
+      </w:pPr>
+      <w:rPr>
+        <w:u w:val="none"/>
+      </w:rPr>
+    </w:lvl>
+    <w:lvl w:ilvl="4">
+      <w:start w:val="1"/>
+      <w:numFmt w:val="lowerLetter"/>
+      <w:lvlText w:val="%5."/>
+      <w:lvlJc w:val="left"/>
+      <w:pPr>
+        <w:ind w:left="3600" w:hanging="360"/>
+      </w:pPr>
+      <w:rPr>
+        <w:u w:val="none"/>
+      </w:rPr>
+    </w:lvl>
+    <w:lvl w:ilvl="5">
+      <w:start w:val="1"/>
+      <w:numFmt w:val="lowerRoman"/>
+      <w:lvlText w:val="%6."/>
+      <w:lvlJc w:val="left"/>
+      <w:pPr>
+        <w:ind w:left="4320" w:hanging="360"/>
+      </w:pPr>
+      <w:rPr>
+        <w:u w:val="none"/>
+      </w:rPr>
+    </w:lvl>
+    <w:lvl w:ilvl="6">
+      <w:start w:val="1"/>
+      <w:numFmt w:val="decimal"/>
+      <w:lvlText w:val="%7."/>
+      <w:lvlJc w:val="left"/>
+      <w:pPr>
+        <w:ind w:left="5040" w:hanging="360"/>
+      </w:pPr>
+      <w:rPr>
+        <w:u w:val="none"/>
+      </w:rPr>
+    </w:lvl>
+    <w:lvl w:ilvl="7">
+      <w:start w:val="1"/>
+      <w:numFmt w:val="lowerLetter"/>
+      <w:lvlText w:val="%8."/>
+      <w:lvlJc w:val="left"/>
+      <w:pPr>
+        <w:ind w:left="5760" w:hanging="360"/>
+      </w:pPr>
+      <w:rPr>
+        <w:u w:val="none"/>
+      </w:rPr>
+    </w:lvl>
+    <w:lvl w:ilvl="8">
+      <w:start w:val="1"/>
+      <w:numFmt w:val="lowerRoman"/>
+      <w:lvlText w:val="%9."/>
+      <w:lvlJc w:val="left"/>
+      <w:pPr>
+        <w:ind w:left="6480" w:hanging="360"/>
+      </w:pPr>
+      <w:rPr>
+        <w:u w:val="none"/>
+      </w:rPr>
+    </w:lvl>
+  </w:abstractNum>
+  <w:abstractNum w:abstractNumId="6">
     <w:lvl w:ilvl="0">
       <w:start w:val="1"/>
       <w:numFmt w:val="bullet"/>
@@ -1958,6 +2545,9 @@
   </w:num>
   <w:num w:numId="5">
     <w:abstractNumId w:val="5"/>
+  </w:num>
+  <w:num w:numId="6">
+    <w:abstractNumId w:val="6"/>
   </w:num>
 </w:numbering>
 </file>
